--- a/assets/windows端小白教程.docx
+++ b/assets/windows端小白教程.docx
@@ -64,23 +64,23 @@
         <w:rPr>
           <w:rFonts w:hint="eastAsia"/>
         </w:rPr>
-        <w:t>，</w:t>
-      </w:r>
-      <w:proofErr w:type="gramStart"/>
-      <w:r>
-        <w:rPr>
-          <w:rFonts w:hint="eastAsia"/>
-        </w:rPr>
-        <w:t>官网地址</w:t>
-      </w:r>
-      <w:proofErr w:type="gramEnd"/>
-      <w:r>
-        <w:t>https://www.charlesproxy.com/latest-release/download.do</w:t>
-      </w:r>
+        <w:t>，官网地址</w:t>
+      </w:r>
+      <w:hyperlink r:id="rId4" w:history="1">
+        <w:r>
+          <w:rPr>
+            <w:rStyle w:val="a3"/>
+          </w:rPr>
+          <w:t>https://www.charlesproxy.com/latest-release/download.do</w:t>
+        </w:r>
+      </w:hyperlink>
     </w:p>
     <w:p>
       <w:pPr>
         <w:jc w:val="left"/>
+        <w:rPr>
+          <w:rStyle w:val="a3"/>
+        </w:rPr>
       </w:pPr>
       <w:r>
         <w:rPr>
@@ -97,7 +97,7 @@
         </w:rPr>
         <w:t>indows文件并解压</w:t>
       </w:r>
-      <w:hyperlink r:id="rId4" w:history="1">
+      <w:hyperlink r:id="rId5" w:history="1">
         <w:r>
           <w:rPr>
             <w:rStyle w:val="a3"/>
@@ -109,6 +109,9 @@
     <w:p>
       <w:pPr>
         <w:jc w:val="left"/>
+        <w:rPr>
+          <w:rFonts w:hint="eastAsia"/>
+        </w:rPr>
       </w:pPr>
     </w:p>
     <w:p>
@@ -120,13 +123,13 @@
           <w:noProof/>
         </w:rPr>
         <w:drawing>
-          <wp:anchor distT="0" distB="0" distL="114300" distR="114300" simplePos="0" relativeHeight="251660288" behindDoc="0" locked="0" layoutInCell="1" allowOverlap="1" wp14:anchorId="1AEFB453" wp14:editId="001449A6">
+          <wp:anchor distT="0" distB="0" distL="114300" distR="114300" simplePos="0" relativeHeight="251660288" behindDoc="0" locked="0" layoutInCell="1" allowOverlap="1" wp14:anchorId="1AEFB453" wp14:editId="386F8521">
             <wp:simplePos x="0" y="0"/>
             <wp:positionH relativeFrom="column">
               <wp:posOffset>76200</wp:posOffset>
             </wp:positionH>
             <wp:positionV relativeFrom="paragraph">
-              <wp:posOffset>414020</wp:posOffset>
+              <wp:posOffset>642620</wp:posOffset>
             </wp:positionV>
             <wp:extent cx="1968500" cy="1535430"/>
             <wp:effectExtent l="0" t="0" r="0" b="7620"/>
@@ -143,7 +146,7 @@
                     <pic:cNvPicPr/>
                   </pic:nvPicPr>
                   <pic:blipFill>
-                    <a:blip r:embed="rId5" cstate="print">
+                    <a:blip r:embed="rId6" cstate="print">
                       <a:extLst>
                         <a:ext uri="{28A0092B-C50C-407E-A947-70E740481C1C}">
                           <a14:useLocalDpi xmlns:a14="http://schemas.microsoft.com/office/drawing/2010/main" val="0"/>
@@ -224,16 +227,8 @@
         <w:rPr>
           <w:rFonts w:hint="eastAsia"/>
         </w:rPr>
-        <w:t>可按以下填写，无须</w:t>
-      </w:r>
-      <w:proofErr w:type="gramStart"/>
-      <w:r>
-        <w:rPr>
-          <w:rFonts w:hint="eastAsia"/>
-        </w:rPr>
-        <w:t>设置微信代理</w:t>
-      </w:r>
-      <w:proofErr w:type="gramEnd"/>
+        <w:t>可按以下填写，无须设置微信代理</w:t>
+      </w:r>
       <w:r>
         <w:rPr>
           <w:rFonts w:hint="eastAsia"/>
@@ -244,6 +239,9 @@
     <w:p>
       <w:pPr>
         <w:jc w:val="left"/>
+        <w:rPr>
+          <w:rFonts w:hint="eastAsia"/>
+        </w:rPr>
       </w:pPr>
     </w:p>
     <w:p>
@@ -255,13 +253,13 @@
           <w:noProof/>
         </w:rPr>
         <w:drawing>
-          <wp:anchor distT="0" distB="0" distL="114300" distR="114300" simplePos="0" relativeHeight="251659264" behindDoc="0" locked="0" layoutInCell="1" allowOverlap="1" wp14:anchorId="04D2111E" wp14:editId="09AE7056">
+          <wp:anchor distT="0" distB="0" distL="114300" distR="114300" simplePos="0" relativeHeight="251659264" behindDoc="0" locked="0" layoutInCell="1" allowOverlap="1" wp14:anchorId="04D2111E" wp14:editId="4DF68398">
             <wp:simplePos x="0" y="0"/>
             <wp:positionH relativeFrom="column">
               <wp:posOffset>38100</wp:posOffset>
             </wp:positionH>
             <wp:positionV relativeFrom="paragraph">
-              <wp:posOffset>664210</wp:posOffset>
+              <wp:posOffset>2461260</wp:posOffset>
             </wp:positionV>
             <wp:extent cx="2038350" cy="1244600"/>
             <wp:effectExtent l="0" t="0" r="0" b="0"/>
@@ -278,7 +276,7 @@
                     <pic:cNvPicPr/>
                   </pic:nvPicPr>
                   <pic:blipFill>
-                    <a:blip r:embed="rId6">
+                    <a:blip r:embed="rId7">
                       <a:extLst>
                         <a:ext uri="{28A0092B-C50C-407E-A947-70E740481C1C}">
                           <a14:useLocalDpi xmlns:a14="http://schemas.microsoft.com/office/drawing/2010/main" val="0"/>
@@ -338,41 +336,13 @@
         <w:rPr>
           <w:rFonts w:hint="eastAsia"/>
         </w:rPr>
-        <w:t>，左上角按钮为红色表示正在抓包，灰色为</w:t>
-      </w:r>
-      <w:proofErr w:type="gramStart"/>
-      <w:r>
-        <w:rPr>
-          <w:rFonts w:hint="eastAsia"/>
-        </w:rPr>
-        <w:t>停止抓</w:t>
-      </w:r>
-      <w:proofErr w:type="gramEnd"/>
-      <w:r>
-        <w:rPr>
-          <w:rFonts w:hint="eastAsia"/>
-        </w:rPr>
-        <w:t>包。</w:t>
-      </w:r>
-      <w:r>
-        <w:rPr>
-          <w:rFonts w:hint="eastAsia"/>
-        </w:rPr>
-        <w:t>先开始抓包后打开小程序！！！并且不要在手机</w:t>
-      </w:r>
-      <w:proofErr w:type="gramStart"/>
-      <w:r>
-        <w:rPr>
-          <w:rFonts w:hint="eastAsia"/>
-        </w:rPr>
-        <w:t>端打开</w:t>
-      </w:r>
-      <w:proofErr w:type="gramEnd"/>
-      <w:r>
-        <w:rPr>
-          <w:rFonts w:hint="eastAsia"/>
-        </w:rPr>
-        <w:t>叮咚买菜的小程序了！！！！</w:t>
+        <w:t>，左上角按钮为红色表示正在抓包，灰色为停止抓包。</w:t>
+      </w:r>
+      <w:r>
+        <w:rPr>
+          <w:rFonts w:hint="eastAsia"/>
+        </w:rPr>
+        <w:t>先开始抓包后打开小程序！！！并且不要在手机端打开叮咚买菜的小程序了！！！！</w:t>
       </w:r>
       <w:r>
         <w:rPr>
@@ -387,12 +357,47 @@
         <w:rPr>
           <w:rFonts w:hint="eastAsia"/>
         </w:rPr>
+        <w:t>字样</w:t>
+      </w:r>
+      <w:r>
+        <w:rPr>
+          <w:rFonts w:hint="eastAsia"/>
+        </w:rPr>
         <w:t>即可停止。</w:t>
       </w:r>
+      <w:r>
+        <w:rPr>
+          <w:rFonts w:hint="eastAsia"/>
+        </w:rPr>
+        <w:t>如果抓包失败可尝试按照</w:t>
+      </w:r>
+      <w:r>
+        <w:rPr>
+          <w:rFonts w:hint="eastAsia"/>
+        </w:rPr>
+        <w:t>步骤2中</w:t>
+      </w:r>
+      <w:r>
+        <w:rPr>
+          <w:rFonts w:hint="eastAsia"/>
+        </w:rPr>
+        <w:t>教程设置代理，或者按此网站的方法解决</w:t>
+      </w:r>
+      <w:hyperlink r:id="rId8" w:history="1">
+        <w:r>
+          <w:rPr>
+            <w:rStyle w:val="a3"/>
+          </w:rPr>
+          <w:t>https://www.jianshu.com/p/f87512ed7b21</w:t>
+        </w:r>
+      </w:hyperlink>
     </w:p>
     <w:p>
       <w:pPr>
         <w:jc w:val="left"/>
+        <w:rPr>
+          <w:rFonts w:hint="eastAsia"/>
+        </w:rPr>
       </w:pPr>
     </w:p>
     <w:p>
@@ -401,60 +406,19 @@
       </w:pPr>
       <w:r>
         <w:rPr>
-          <w:rFonts w:hint="eastAsia"/>
-        </w:rPr>
-        <w:t>4红色箭头所指的按钮，点进去就有</w:t>
-      </w:r>
-      <w:r>
-        <w:t>config.json</w:t>
-      </w:r>
-      <w:r>
-        <w:rPr>
-          <w:rFonts w:hint="eastAsia"/>
-        </w:rPr>
-        <w:t>所需的参数</w:t>
-      </w:r>
-      <w:r>
-        <w:rPr>
-          <w:rFonts w:hint="eastAsia"/>
-        </w:rPr>
-        <w:t>（除address</w:t>
-      </w:r>
-      <w:r>
-        <w:t>_</w:t>
-      </w:r>
-      <w:r>
-        <w:rPr>
-          <w:rFonts w:hint="eastAsia"/>
-        </w:rPr>
-        <w:t>id外），可用自带的记事本打开编辑，保存后关闭。</w:t>
-      </w:r>
-      <w:r>
-        <w:rPr>
-          <w:rFonts w:hint="eastAsia"/>
-        </w:rPr>
-        <w:t>配置抢购时间等参数请参照项目说明。</w:t>
-      </w:r>
-    </w:p>
-    <w:p>
-      <w:pPr>
-        <w:jc w:val="left"/>
-      </w:pPr>
-      <w:r>
-        <w:rPr>
           <w:noProof/>
         </w:rPr>
         <w:drawing>
-          <wp:anchor distT="0" distB="0" distL="114300" distR="114300" simplePos="0" relativeHeight="251663360" behindDoc="0" locked="0" layoutInCell="1" allowOverlap="1" wp14:anchorId="27313032" wp14:editId="031A3B46">
+          <wp:anchor distT="0" distB="0" distL="114300" distR="114300" simplePos="0" relativeHeight="251663360" behindDoc="0" locked="0" layoutInCell="1" allowOverlap="1" wp14:anchorId="27313032" wp14:editId="620E4BDD">
             <wp:simplePos x="0" y="0"/>
             <wp:positionH relativeFrom="column">
-              <wp:posOffset>0</wp:posOffset>
+              <wp:posOffset>38100</wp:posOffset>
             </wp:positionH>
             <wp:positionV relativeFrom="paragraph">
-              <wp:posOffset>59690</wp:posOffset>
+              <wp:posOffset>411480</wp:posOffset>
             </wp:positionV>
-            <wp:extent cx="3759200" cy="2855833"/>
-            <wp:effectExtent l="0" t="0" r="0" b="1905"/>
+            <wp:extent cx="3426460" cy="2603500"/>
+            <wp:effectExtent l="0" t="0" r="2540" b="6350"/>
             <wp:wrapTopAndBottom/>
             <wp:docPr id="3" name="图片 3"/>
             <wp:cNvGraphicFramePr>
@@ -468,7 +432,7 @@
                     <pic:cNvPicPr/>
                   </pic:nvPicPr>
                   <pic:blipFill>
-                    <a:blip r:embed="rId7" cstate="print">
+                    <a:blip r:embed="rId9" cstate="print">
                       <a:extLst>
                         <a:ext uri="{28A0092B-C50C-407E-A947-70E740481C1C}">
                           <a14:useLocalDpi xmlns:a14="http://schemas.microsoft.com/office/drawing/2010/main" val="0"/>
@@ -482,7 +446,7 @@
                   <pic:spPr>
                     <a:xfrm>
                       <a:off x="0" y="0"/>
-                      <a:ext cx="3759200" cy="2855833"/>
+                      <a:ext cx="3426460" cy="2603500"/>
                     </a:xfrm>
                     <a:prstGeom prst="rect">
                       <a:avLst/>
@@ -491,8 +455,50 @@
                 </pic:pic>
               </a:graphicData>
             </a:graphic>
+            <wp14:sizeRelH relativeFrom="margin">
+              <wp14:pctWidth>0</wp14:pctWidth>
+            </wp14:sizeRelH>
+            <wp14:sizeRelV relativeFrom="margin">
+              <wp14:pctHeight>0</wp14:pctHeight>
+            </wp14:sizeRelV>
           </wp:anchor>
         </w:drawing>
+      </w:r>
+      <w:r>
+        <w:rPr>
+          <w:rFonts w:hint="eastAsia"/>
+        </w:rPr>
+        <w:t>4红色箭头所指的按钮，点进去就有</w:t>
+      </w:r>
+      <w:r>
+        <w:t>config.json</w:t>
+      </w:r>
+      <w:r>
+        <w:rPr>
+          <w:rFonts w:hint="eastAsia"/>
+        </w:rPr>
+        <w:t>所需的参数</w:t>
+      </w:r>
+      <w:r>
+        <w:rPr>
+          <w:rFonts w:hint="eastAsia"/>
+        </w:rPr>
+        <w:t>（除address</w:t>
+      </w:r>
+      <w:r>
+        <w:t>_</w:t>
+      </w:r>
+      <w:r>
+        <w:rPr>
+          <w:rFonts w:hint="eastAsia"/>
+        </w:rPr>
+        <w:t>id外），可用自带的记事本打开编辑，保存后关闭。</w:t>
+      </w:r>
+      <w:r>
+        <w:rPr>
+          <w:rFonts w:hint="eastAsia"/>
+        </w:rPr>
+        <w:t>配置抢购时间等参数请参照项目说明。</w:t>
       </w:r>
     </w:p>
     <w:p>
@@ -503,27 +509,25 @@
     <w:p>
       <w:pPr>
         <w:jc w:val="left"/>
+      </w:pPr>
+      <w:r>
         <w:rPr>
           <w:noProof/>
         </w:rPr>
-      </w:pPr>
-      <w:r>
-        <w:rPr>
-          <w:noProof/>
-        </w:rPr>
+        <w:lastRenderedPageBreak/>
         <w:drawing>
-          <wp:anchor distT="0" distB="0" distL="114300" distR="114300" simplePos="0" relativeHeight="251662336" behindDoc="0" locked="0" layoutInCell="1" allowOverlap="1" wp14:anchorId="108929C5" wp14:editId="672EA0E4">
+          <wp:anchor distT="0" distB="0" distL="114300" distR="114300" simplePos="0" relativeHeight="251664384" behindDoc="0" locked="0" layoutInCell="1" allowOverlap="1" wp14:anchorId="2BB82ED6" wp14:editId="21540E48">
             <wp:simplePos x="0" y="0"/>
             <wp:positionH relativeFrom="column">
-              <wp:posOffset>57150</wp:posOffset>
+              <wp:posOffset>0</wp:posOffset>
             </wp:positionH>
             <wp:positionV relativeFrom="paragraph">
-              <wp:posOffset>608330</wp:posOffset>
+              <wp:posOffset>412750</wp:posOffset>
             </wp:positionV>
-            <wp:extent cx="3359150" cy="1837690"/>
+            <wp:extent cx="3185615" cy="2847340"/>
             <wp:effectExtent l="0" t="0" r="0" b="0"/>
             <wp:wrapTopAndBottom/>
-            <wp:docPr id="1" name="图片 1"/>
+            <wp:docPr id="7" name="图片 7"/>
             <wp:cNvGraphicFramePr>
               <a:graphicFrameLocks xmlns:a="http://schemas.openxmlformats.org/drawingml/2006/main" noChangeAspect="1"/>
             </wp:cNvGraphicFramePr>
@@ -535,7 +539,7 @@
                     <pic:cNvPicPr/>
                   </pic:nvPicPr>
                   <pic:blipFill>
-                    <a:blip r:embed="rId8">
+                    <a:blip r:embed="rId10" cstate="print">
                       <a:extLst>
                         <a:ext uri="{28A0092B-C50C-407E-A947-70E740481C1C}">
                           <a14:useLocalDpi xmlns:a14="http://schemas.microsoft.com/office/drawing/2010/main" val="0"/>
@@ -549,7 +553,7 @@
                   <pic:spPr>
                     <a:xfrm>
                       <a:off x="0" y="0"/>
-                      <a:ext cx="3359150" cy="1837690"/>
+                      <a:ext cx="3185615" cy="2847340"/>
                     </a:xfrm>
                     <a:prstGeom prst="rect">
                       <a:avLst/>
@@ -565,6 +569,46 @@
         <w:rPr>
           <w:rFonts w:hint="eastAsia"/>
         </w:rPr>
+        <w:t>注：红框参数</w:t>
+      </w:r>
+      <w:r>
+        <w:rPr>
+          <w:rFonts w:hint="eastAsia"/>
+        </w:rPr>
+        <w:t>需要通过步骤4和步骤</w:t>
+      </w:r>
+      <w:r>
+        <w:t>5</w:t>
+      </w:r>
+      <w:r>
+        <w:rPr>
+          <w:rFonts w:hint="eastAsia"/>
+        </w:rPr>
+        <w:t>获取</w:t>
+      </w:r>
+      <w:r>
+        <w:rPr>
+          <w:rFonts w:hint="eastAsia"/>
+        </w:rPr>
+        <w:t>，绿框参数请参照网站项目说明。框内内容可能会随项目更新而变动，请注意查看项目说明。</w:t>
+      </w:r>
+    </w:p>
+    <w:p>
+      <w:pPr>
+        <w:jc w:val="left"/>
+      </w:pPr>
+    </w:p>
+    <w:p>
+      <w:pPr>
+        <w:jc w:val="left"/>
+        <w:rPr>
+          <w:noProof/>
+        </w:rPr>
+      </w:pPr>
+      <w:r>
+        <w:rPr>
+          <w:rFonts w:hint="eastAsia"/>
+        </w:rPr>
         <w:t>5、获取address</w:t>
       </w:r>
       <w:r>
@@ -574,7 +618,43 @@
         <w:rPr>
           <w:rFonts w:hint="eastAsia"/>
         </w:rPr>
-        <w:t>id。确认压缩包里所有的文件都在一个文件夹，在文件夹空白处单击右键，选择“在终端处展开”，将dingdong</w:t>
+        <w:t>id。确认压缩包</w:t>
+      </w:r>
+      <w:r>
+        <w:rPr>
+          <w:rFonts w:hint="eastAsia"/>
+        </w:rPr>
+        <w:t>解压出来的</w:t>
+      </w:r>
+      <w:r>
+        <w:rPr>
+          <w:rFonts w:hint="eastAsia"/>
+        </w:rPr>
+        <w:t>所有文件都在一个文件夹，</w:t>
+      </w:r>
+      <w:r>
+        <w:rPr>
+          <w:rFonts w:hint="eastAsia"/>
+        </w:rPr>
+        <w:t>在如图所示位置输入cmd</w:t>
+      </w:r>
+      <w:r>
+        <w:rPr>
+          <w:rFonts w:hint="eastAsia"/>
+        </w:rPr>
+        <w:t>，</w:t>
+      </w:r>
+      <w:r>
+        <w:rPr>
+          <w:rFonts w:hint="eastAsia"/>
+        </w:rPr>
+        <w:t>按回车键后</w:t>
+      </w:r>
+      <w:r>
+        <w:rPr>
+          <w:rFonts w:hint="eastAsia"/>
+        </w:rPr>
+        <w:t>将dingdong</w:t>
       </w:r>
       <w:r>
         <w:t>.</w:t>
@@ -585,7 +665,7 @@
         </w:rPr>
         <w:t>exe文件拖入弹出的窗口中，按回车键运行程序。此时在浏览器中打开</w:t>
       </w:r>
-      <w:hyperlink r:id="rId9" w:history="1">
+      <w:hyperlink r:id="rId11" w:history="1">
         <w:r>
           <w:rPr>
             <w:rStyle w:val="a3"/>
@@ -614,6 +694,98 @@
         </w:rPr>
         <w:t xml:space="preserve"> </w:t>
       </w:r>
+      <w:r>
+        <w:rPr>
+          <w:noProof/>
+        </w:rPr>
+        <w:drawing>
+          <wp:inline distT="0" distB="0" distL="0" distR="0" wp14:anchorId="34F347D9" wp14:editId="182C4175">
+            <wp:extent cx="2762250" cy="1663534"/>
+            <wp:effectExtent l="0" t="0" r="0" b="0"/>
+            <wp:docPr id="6" name="图片 6"/>
+            <wp:cNvGraphicFramePr>
+              <a:graphicFrameLocks xmlns:a="http://schemas.openxmlformats.org/drawingml/2006/main" noChangeAspect="1"/>
+            </wp:cNvGraphicFramePr>
+            <a:graphic xmlns:a="http://schemas.openxmlformats.org/drawingml/2006/main">
+              <a:graphicData uri="http://schemas.openxmlformats.org/drawingml/2006/picture">
+                <pic:pic xmlns:pic="http://schemas.openxmlformats.org/drawingml/2006/picture">
+                  <pic:nvPicPr>
+                    <pic:cNvPr id="1" name=""/>
+                    <pic:cNvPicPr/>
+                  </pic:nvPicPr>
+                  <pic:blipFill>
+                    <a:blip r:embed="rId12" cstate="print">
+                      <a:extLst>
+                        <a:ext uri="{28A0092B-C50C-407E-A947-70E740481C1C}">
+                          <a14:useLocalDpi xmlns:a14="http://schemas.microsoft.com/office/drawing/2010/main" val="0"/>
+                        </a:ext>
+                      </a:extLst>
+                    </a:blip>
+                    <a:stretch>
+                      <a:fillRect/>
+                    </a:stretch>
+                  </pic:blipFill>
+                  <pic:spPr>
+                    <a:xfrm>
+                      <a:off x="0" y="0"/>
+                      <a:ext cx="2766582" cy="1666143"/>
+                    </a:xfrm>
+                    <a:prstGeom prst="rect">
+                      <a:avLst/>
+                    </a:prstGeom>
+                  </pic:spPr>
+                </pic:pic>
+              </a:graphicData>
+            </a:graphic>
+          </wp:inline>
+        </w:drawing>
+      </w:r>
+      <w:r>
+        <w:rPr>
+          <w:noProof/>
+        </w:rPr>
+        <w:drawing>
+          <wp:inline distT="0" distB="0" distL="0" distR="0" wp14:anchorId="374AD6D8" wp14:editId="14B46ACF">
+            <wp:extent cx="2844800" cy="1556426"/>
+            <wp:effectExtent l="0" t="0" r="0" b="5715"/>
+            <wp:docPr id="1" name="图片 1"/>
+            <wp:cNvGraphicFramePr>
+              <a:graphicFrameLocks xmlns:a="http://schemas.openxmlformats.org/drawingml/2006/main" noChangeAspect="1"/>
+            </wp:cNvGraphicFramePr>
+            <a:graphic xmlns:a="http://schemas.openxmlformats.org/drawingml/2006/main">
+              <a:graphicData uri="http://schemas.openxmlformats.org/drawingml/2006/picture">
+                <pic:pic xmlns:pic="http://schemas.openxmlformats.org/drawingml/2006/picture">
+                  <pic:nvPicPr>
+                    <pic:cNvPr id="1" name=""/>
+                    <pic:cNvPicPr/>
+                  </pic:nvPicPr>
+                  <pic:blipFill>
+                    <a:blip r:embed="rId13" cstate="print">
+                      <a:extLst>
+                        <a:ext uri="{28A0092B-C50C-407E-A947-70E740481C1C}">
+                          <a14:useLocalDpi xmlns:a14="http://schemas.microsoft.com/office/drawing/2010/main" val="0"/>
+                        </a:ext>
+                      </a:extLst>
+                    </a:blip>
+                    <a:stretch>
+                      <a:fillRect/>
+                    </a:stretch>
+                  </pic:blipFill>
+                  <pic:spPr>
+                    <a:xfrm>
+                      <a:off x="0" y="0"/>
+                      <a:ext cx="2848377" cy="1558383"/>
+                    </a:xfrm>
+                    <a:prstGeom prst="rect">
+                      <a:avLst/>
+                    </a:prstGeom>
+                  </pic:spPr>
+                </pic:pic>
+              </a:graphicData>
+            </a:graphic>
+          </wp:inline>
+        </w:drawing>
+      </w:r>
     </w:p>
     <w:p>
       <w:pPr>
@@ -622,12 +794,62 @@
           <w:noProof/>
         </w:rPr>
       </w:pPr>
-      <w:r>
-        <w:rPr>
-          <w:rFonts w:hint="eastAsia"/>
+    </w:p>
+    <w:p>
+      <w:pPr>
+        <w:jc w:val="left"/>
+        <w:rPr>
           <w:noProof/>
         </w:rPr>
-        <w:t>6、开始抢菜。按步骤5运行即可，无需打开浏览器。</w:t>
+      </w:pPr>
+      <w:r>
+        <w:rPr>
+          <w:rFonts w:hint="eastAsia"/>
+          <w:noProof/>
+        </w:rPr>
+        <w:t>6、开始抢菜。按步骤5</w:t>
+      </w:r>
+      <w:r>
+        <w:rPr>
+          <w:rFonts w:hint="eastAsia"/>
+          <w:noProof/>
+        </w:rPr>
+        <w:t>将</w:t>
+      </w:r>
+      <w:r>
+        <w:rPr>
+          <w:rFonts w:hint="eastAsia"/>
+        </w:rPr>
+        <w:t>dingdong</w:t>
+      </w:r>
+      <w:r>
+        <w:t>.</w:t>
+      </w:r>
+      <w:r>
+        <w:rPr>
+          <w:rFonts w:hint="eastAsia"/>
+        </w:rPr>
+        <w:t>exe文件拖入弹出的窗口中</w:t>
+      </w:r>
+      <w:r>
+        <w:rPr>
+          <w:rFonts w:hint="eastAsia"/>
+          <w:noProof/>
+        </w:rPr>
+        <w:t>，</w:t>
+      </w:r>
+      <w:r>
+        <w:rPr>
+          <w:rFonts w:hint="eastAsia"/>
+        </w:rPr>
+        <w:t>按回车键运行程序。</w:t>
+      </w:r>
+      <w:r>
+        <w:rPr>
+          <w:rFonts w:hint="eastAsia"/>
+          <w:noProof/>
+        </w:rPr>
+        <w:t>无需打开浏览器。</w:t>
       </w:r>
       <w:r>
         <w:rPr>
@@ -653,6 +875,7 @@
         <w:rPr>
           <w:noProof/>
         </w:rPr>
+        <w:lastRenderedPageBreak/>
         <w:drawing>
           <wp:anchor distT="0" distB="0" distL="114300" distR="114300" simplePos="0" relativeHeight="251661312" behindDoc="0" locked="0" layoutInCell="1" allowOverlap="1" wp14:anchorId="669B2EEF" wp14:editId="65D94472">
             <wp:simplePos x="0" y="0"/>
@@ -677,7 +900,7 @@
                     <pic:cNvPicPr/>
                   </pic:nvPicPr>
                   <pic:blipFill>
-                    <a:blip r:embed="rId10">
+                    <a:blip r:embed="rId14">
                       <a:extLst>
                         <a:ext uri="{28A0092B-C50C-407E-A947-70E740481C1C}">
                           <a14:useLocalDpi xmlns:a14="http://schemas.microsoft.com/office/drawing/2010/main" val="0"/>
@@ -707,21 +930,7 @@
         <w:rPr>
           <w:rFonts w:hint="eastAsia"/>
         </w:rPr>
-        <w:t>7、pushplus</w:t>
-      </w:r>
-      <w:proofErr w:type="gramStart"/>
-      <w:r>
-        <w:rPr>
-          <w:rFonts w:hint="eastAsia"/>
-        </w:rPr>
-        <w:t>微信推送</w:t>
-      </w:r>
-      <w:proofErr w:type="gramEnd"/>
-      <w:r>
-        <w:rPr>
-          <w:rFonts w:hint="eastAsia"/>
-        </w:rPr>
-        <w:t>消息。</w:t>
+        <w:t>7、pushplus微信推送消息。</w:t>
       </w:r>
       <w:r>
         <w:rPr>
@@ -729,7 +938,7 @@
         </w:rPr>
         <w:t>打开</w:t>
       </w:r>
-      <w:hyperlink r:id="rId11" w:history="1">
+      <w:hyperlink r:id="rId15" w:history="1">
         <w:r>
           <w:rPr>
             <w:rStyle w:val="a3"/>
